--- a/Documentation/Year End Project - Group norms.docx
+++ b/Documentation/Year End Project - Group norms.docx
@@ -1,44 +1,160 @@
 
 <file path=word/document.xml><?xml version="1.0" encoding="utf-8"?>
-<w:document xmlns:wpc="http://schemas.microsoft.com/office/word/2010/wordprocessingCanvas" xmlns:cx="http://schemas.microsoft.com/office/drawing/2014/chartex" xmlns:cx1="http://schemas.microsoft.com/office/drawing/2015/9/8/chartex" xmlns:cx2="http://schemas.microsoft.com/office/drawing/2015/10/21/chartex" xmlns:cx3="http://schemas.microsoft.com/office/drawing/2016/5/9/chartex" xmlns:cx4="http://schemas.microsoft.com/office/drawing/2016/5/10/chartex" xmlns:cx5="http://schemas.microsoft.com/office/drawing/2016/5/11/chartex" xmlns:cx6="http://schemas.microsoft.com/office/drawing/2016/5/12/chartex" xmlns:cx7="http://schemas.microsoft.com/office/drawing/2016/5/13/chartex" xmlns:cx8="http://schemas.microsoft.com/office/drawing/2016/5/14/chartex" xmlns:mc="http://schemas.openxmlformats.org/markup-compatibility/2006" xmlns:aink="http://schemas.microsoft.com/office/drawing/2016/ink" xmlns:am3d="http://schemas.microsoft.com/office/drawing/2017/model3d" xmlns:o="urn:schemas-microsoft-com:office:office" xmlns:oel="http://schemas.microsoft.com/office/2019/extlst" xmlns:r="http://schemas.openxmlformats.org/officeDocument/2006/relationships" xmlns:m="http://schemas.openxmlformats.org/officeDocument/2006/math" xmlns:v="urn:schemas-microsoft-com:vml" xmlns:wp14="http://schemas.microsoft.com/office/word/2010/wordprocessingDrawing" xmlns:wp="http://schemas.openxmlformats.org/drawingml/2006/wordprocessingDrawing" xmlns:w10="urn:schemas-microsoft-com:office:word" xmlns:w="http://schemas.openxmlformats.org/wordprocessingml/2006/main" xmlns:w14="http://schemas.microsoft.com/office/word/2010/wordml" xmlns:w15="http://schemas.microsoft.com/office/word/2012/wordml" xmlns:w16cex="http://schemas.microsoft.com/office/word/2018/wordml/cex" xmlns:w16cid="http://schemas.microsoft.com/office/word/2016/wordml/cid" xmlns:w16="http://schemas.microsoft.com/office/word/2018/wordml" xmlns:w16du="http://schemas.microsoft.com/office/word/2023/wordml/word16du" xmlns:w16sdtdh="http://schemas.microsoft.com/office/word/2020/wordml/sdtdatahash" xmlns:w16se="http://schemas.microsoft.com/office/word/2015/wordml/symex" xmlns:wpg="http://schemas.microsoft.com/office/word/2010/wordprocessingGroup" xmlns:wpi="http://schemas.microsoft.com/office/word/2010/wordprocessingInk" xmlns:wne="http://schemas.microsoft.com/office/word/2006/wordml" xmlns:wps="http://schemas.microsoft.com/office/word/2010/wordprocessingShape" mc:Ignorable="w14 w15 w16se w16cid w16 w16cex w16sdtdh w16du wp14">
+<w:document xmlns:wpc="http://schemas.microsoft.com/office/word/2010/wordprocessingCanvas" xmlns:cx="http://schemas.microsoft.com/office/drawing/2014/chartex" xmlns:cx1="http://schemas.microsoft.com/office/drawing/2015/9/8/chartex" xmlns:cx2="http://schemas.microsoft.com/office/drawing/2015/10/21/chartex" xmlns:cx3="http://schemas.microsoft.com/office/drawing/2016/5/9/chartex" xmlns:cx4="http://schemas.microsoft.com/office/drawing/2016/5/10/chartex" xmlns:cx5="http://schemas.microsoft.com/office/drawing/2016/5/11/chartex" xmlns:cx6="http://schemas.microsoft.com/office/drawing/2016/5/12/chartex" xmlns:cx7="http://schemas.microsoft.com/office/drawing/2016/5/13/chartex" xmlns:cx8="http://schemas.microsoft.com/office/drawing/2016/5/14/chartex" xmlns:mc="http://schemas.openxmlformats.org/markup-compatibility/2006" xmlns:aink="http://schemas.microsoft.com/office/drawing/2016/ink" xmlns:am3d="http://schemas.microsoft.com/office/drawing/2017/model3d" xmlns:o="urn:schemas-microsoft-com:office:office" xmlns:oel="http://schemas.microsoft.com/office/2019/extlst" xmlns:r="http://schemas.openxmlformats.org/officeDocument/2006/relationships" xmlns:m="http://schemas.openxmlformats.org/officeDocument/2006/math" xmlns:v="urn:schemas-microsoft-com:vml" xmlns:wp14="http://schemas.microsoft.com/office/word/2010/wordprocessingDrawing" xmlns:wp="http://schemas.openxmlformats.org/drawingml/2006/wordprocessingDrawing" xmlns:w10="urn:schemas-microsoft-com:office:word" xmlns:w="http://schemas.openxmlformats.org/wordprocessingml/2006/main" xmlns:w14="http://schemas.microsoft.com/office/word/2010/wordml" xmlns:w15="http://schemas.microsoft.com/office/word/2012/wordml" xmlns:w16cex="http://schemas.microsoft.com/office/word/2018/wordml/cex" xmlns:w16cid="http://schemas.microsoft.com/office/word/2016/wordml/cid" xmlns:w16="http://schemas.microsoft.com/office/word/2018/wordml" xmlns:w16du="http://schemas.microsoft.com/office/word/2023/wordml/word16du" xmlns:w16sdtdh="http://schemas.microsoft.com/office/word/2020/wordml/sdtdatahash" xmlns:w16sdtfl="http://schemas.microsoft.com/office/word/2024/wordml/sdtformatlock" xmlns:w16se="http://schemas.microsoft.com/office/word/2015/wordml/symex" xmlns:wpg="http://schemas.microsoft.com/office/word/2010/wordprocessingGroup" xmlns:wpi="http://schemas.microsoft.com/office/word/2010/wordprocessingInk" xmlns:wne="http://schemas.microsoft.com/office/word/2006/wordml" xmlns:wps="http://schemas.microsoft.com/office/word/2010/wordprocessingShape" mc:Ignorable="w14 w15 w16se w16cid w16 w16cex w16sdtdh w16sdtfl w16du wp14">
   <w:body>
     <w:p>
       <w:pPr>
         <w:pStyle w:val="Title"/>
       </w:pPr>
       <w:r>
-        <w:t>IB CS(SL</w:t>
-      </w:r>
-      <w:r>
-        <w:t>/HL</w:t>
-      </w:r>
-      <w:r>
-        <w:t>)Year End</w:t>
-      </w:r>
-      <w:r>
-        <w:t xml:space="preserve"> Project – Group formation</w:t>
+        <w:rPr>
+          <w:w w:val="110"/>
+        </w:rPr>
+        <w:t>IB</w:t>
+      </w:r>
+      <w:r>
+        <w:rPr>
+          <w:spacing w:val="-32"/>
+          <w:w w:val="110"/>
+        </w:rPr>
+        <w:t xml:space="preserve"> </w:t>
+      </w:r>
+      <w:r>
+        <w:rPr>
+          <w:w w:val="110"/>
+        </w:rPr>
+        <w:t>CS(SL)Year</w:t>
+      </w:r>
+      <w:r>
+        <w:rPr>
+          <w:spacing w:val="-32"/>
+          <w:w w:val="110"/>
+        </w:rPr>
+        <w:t xml:space="preserve"> </w:t>
+      </w:r>
+      <w:r>
+        <w:rPr>
+          <w:w w:val="110"/>
+        </w:rPr>
+        <w:t>End</w:t>
+      </w:r>
+      <w:r>
+        <w:rPr>
+          <w:spacing w:val="-32"/>
+          <w:w w:val="110"/>
+        </w:rPr>
+        <w:t xml:space="preserve"> </w:t>
+      </w:r>
+      <w:r>
+        <w:rPr>
+          <w:w w:val="110"/>
+        </w:rPr>
+        <w:t>Project</w:t>
+      </w:r>
+      <w:r>
+        <w:rPr>
+          <w:spacing w:val="-32"/>
+          <w:w w:val="110"/>
+        </w:rPr>
+        <w:t xml:space="preserve"> </w:t>
+      </w:r>
+      <w:r>
+        <w:rPr>
+          <w:w w:val="110"/>
+        </w:rPr>
+        <w:t>–</w:t>
+      </w:r>
+      <w:r>
+        <w:rPr>
+          <w:spacing w:val="-32"/>
+          <w:w w:val="110"/>
+        </w:rPr>
+        <w:t xml:space="preserve"> </w:t>
+      </w:r>
+      <w:r>
+        <w:rPr>
+          <w:w w:val="110"/>
+        </w:rPr>
+        <w:t xml:space="preserve">Group </w:t>
+      </w:r>
+      <w:r>
+        <w:rPr>
+          <w:spacing w:val="-2"/>
+          <w:w w:val="115"/>
+        </w:rPr>
+        <w:t>formation</w:t>
       </w:r>
     </w:p>
     <w:p>
       <w:pPr>
         <w:pStyle w:val="ListParagraph"/>
+        <w:widowControl w:val="0"/>
         <w:numPr>
           <w:ilvl w:val="0"/>
-          <w:numId w:val="1"/>
+          <w:numId w:val="7"/>
         </w:numPr>
-        <w:rPr>
-          <w:b/>
-        </w:rPr>
-      </w:pPr>
-      <w:r>
-        <w:rPr>
-          <w:b/>
-        </w:rPr>
-        <w:t>Identify Strengths and Weaknesses</w:t>
+        <w:tabs>
+          <w:tab w:val="left" w:pos="718"/>
+        </w:tabs>
+        <w:autoSpaceDE w:val="0"/>
+        <w:autoSpaceDN w:val="0"/>
+        <w:spacing w:before="9" w:after="0" w:line="240" w:lineRule="auto"/>
+        <w:ind w:left="718" w:hanging="358"/>
+        <w:contextualSpacing w:val="0"/>
+        <w:rPr>
+          <w:b/>
+        </w:rPr>
+      </w:pPr>
+      <w:r>
+        <w:rPr>
+          <w:b/>
+        </w:rPr>
+        <w:t>Identify</w:t>
+      </w:r>
+      <w:r>
+        <w:rPr>
+          <w:b/>
+          <w:spacing w:val="-1"/>
+        </w:rPr>
+        <w:t xml:space="preserve"> </w:t>
+      </w:r>
+      <w:r>
+        <w:rPr>
+          <w:b/>
+        </w:rPr>
+        <w:t>Strengths</w:t>
+      </w:r>
+      <w:r>
+        <w:rPr>
+          <w:b/>
+          <w:spacing w:val="-2"/>
+        </w:rPr>
+        <w:t xml:space="preserve"> </w:t>
+      </w:r>
+      <w:r>
+        <w:rPr>
+          <w:b/>
+        </w:rPr>
+        <w:t>and</w:t>
+      </w:r>
+      <w:r>
+        <w:rPr>
+          <w:b/>
+          <w:spacing w:val="-1"/>
+        </w:rPr>
+        <w:t xml:space="preserve"> </w:t>
+      </w:r>
+      <w:r>
+        <w:rPr>
+          <w:b/>
+          <w:spacing w:val="-2"/>
+        </w:rPr>
+        <w:t>Weaknesses</w:t>
       </w:r>
     </w:p>
     <w:p>
       <w:pPr>
+        <w:spacing w:before="181"/>
         <w:ind w:left="360"/>
         <w:rPr>
           <w:b/>
@@ -48,55 +164,216 @@
         <w:rPr>
           <w:b/>
         </w:rPr>
-        <w:t>Create a chart that lists each group members strengths and weaknesses</w:t>
-      </w:r>
+        <w:t>Create</w:t>
+      </w:r>
+      <w:r>
+        <w:rPr>
+          <w:b/>
+          <w:spacing w:val="-3"/>
+        </w:rPr>
+        <w:t xml:space="preserve"> </w:t>
+      </w:r>
+      <w:r>
+        <w:rPr>
+          <w:b/>
+        </w:rPr>
+        <w:t>a</w:t>
+      </w:r>
+      <w:r>
+        <w:rPr>
+          <w:b/>
+          <w:spacing w:val="-1"/>
+        </w:rPr>
+        <w:t xml:space="preserve"> </w:t>
+      </w:r>
+      <w:r>
+        <w:rPr>
+          <w:b/>
+        </w:rPr>
+        <w:t>chart</w:t>
+      </w:r>
+      <w:r>
+        <w:rPr>
+          <w:b/>
+          <w:spacing w:val="-1"/>
+        </w:rPr>
+        <w:t xml:space="preserve"> </w:t>
+      </w:r>
+      <w:r>
+        <w:rPr>
+          <w:b/>
+        </w:rPr>
+        <w:t>that</w:t>
+      </w:r>
+      <w:r>
+        <w:rPr>
+          <w:b/>
+          <w:spacing w:val="-3"/>
+        </w:rPr>
+        <w:t xml:space="preserve"> </w:t>
+      </w:r>
+      <w:r>
+        <w:rPr>
+          <w:b/>
+        </w:rPr>
+        <w:t>lists</w:t>
+      </w:r>
+      <w:r>
+        <w:rPr>
+          <w:b/>
+          <w:spacing w:val="-1"/>
+        </w:rPr>
+        <w:t xml:space="preserve"> </w:t>
+      </w:r>
+      <w:r>
+        <w:rPr>
+          <w:b/>
+        </w:rPr>
+        <w:t>each</w:t>
+      </w:r>
+      <w:r>
+        <w:rPr>
+          <w:b/>
+          <w:spacing w:val="-1"/>
+        </w:rPr>
+        <w:t xml:space="preserve"> </w:t>
+      </w:r>
+      <w:r>
+        <w:rPr>
+          <w:b/>
+        </w:rPr>
+        <w:t>group</w:t>
+      </w:r>
+      <w:r>
+        <w:rPr>
+          <w:b/>
+          <w:spacing w:val="-2"/>
+        </w:rPr>
+        <w:t xml:space="preserve"> </w:t>
+      </w:r>
+      <w:r>
+        <w:rPr>
+          <w:b/>
+        </w:rPr>
+        <w:t>members</w:t>
+      </w:r>
+      <w:r>
+        <w:rPr>
+          <w:b/>
+          <w:spacing w:val="-1"/>
+        </w:rPr>
+        <w:t xml:space="preserve"> </w:t>
+      </w:r>
+      <w:r>
+        <w:rPr>
+          <w:b/>
+        </w:rPr>
+        <w:t>strengths</w:t>
+      </w:r>
+      <w:r>
+        <w:rPr>
+          <w:b/>
+          <w:spacing w:val="-1"/>
+        </w:rPr>
+        <w:t xml:space="preserve"> </w:t>
+      </w:r>
+      <w:r>
+        <w:rPr>
+          <w:b/>
+        </w:rPr>
+        <w:t>and</w:t>
+      </w:r>
+      <w:r>
+        <w:rPr>
+          <w:b/>
+          <w:spacing w:val="-1"/>
+        </w:rPr>
+        <w:t xml:space="preserve"> </w:t>
+      </w:r>
+      <w:r>
+        <w:rPr>
+          <w:b/>
+          <w:spacing w:val="-2"/>
+        </w:rPr>
+        <w:t>weaknesses</w:t>
+      </w:r>
+    </w:p>
+    <w:p>
+      <w:pPr>
+        <w:pStyle w:val="BodyText"/>
+        <w:spacing w:before="6"/>
+        <w:ind w:left="0"/>
+        <w:rPr>
+          <w:b/>
+          <w:sz w:val="16"/>
+        </w:rPr>
+      </w:pPr>
     </w:p>
     <w:tbl>
       <w:tblPr>
-        <w:tblW w:w="8033" w:type="dxa"/>
+        <w:tblW w:w="0" w:type="auto"/>
+        <w:tblInd w:w="27" w:type="dxa"/>
+        <w:tblBorders>
+          <w:top w:val="single" w:sz="24" w:space="0" w:color="FFFFFF"/>
+          <w:left w:val="single" w:sz="24" w:space="0" w:color="FFFFFF"/>
+          <w:bottom w:val="single" w:sz="24" w:space="0" w:color="FFFFFF"/>
+          <w:right w:val="single" w:sz="24" w:space="0" w:color="FFFFFF"/>
+          <w:insideH w:val="single" w:sz="24" w:space="0" w:color="FFFFFF"/>
+          <w:insideV w:val="single" w:sz="24" w:space="0" w:color="FFFFFF"/>
+        </w:tblBorders>
+        <w:tblLayout w:type="fixed"/>
         <w:tblCellMar>
           <w:left w:w="0" w:type="dxa"/>
           <w:right w:w="0" w:type="dxa"/>
         </w:tblCellMar>
-        <w:tblLook w:val="0420" w:firstRow="1" w:lastRow="0" w:firstColumn="0" w:lastColumn="0" w:noHBand="0" w:noVBand="1"/>
+        <w:tblLook w:val="01E0" w:firstRow="1" w:lastRow="1" w:firstColumn="1" w:lastColumn="1" w:noHBand="0" w:noVBand="0"/>
       </w:tblPr>
       <w:tblGrid>
-        <w:gridCol w:w="2677"/>
+        <w:gridCol w:w="2667"/>
         <w:gridCol w:w="2678"/>
-        <w:gridCol w:w="2678"/>
+        <w:gridCol w:w="2668"/>
       </w:tblGrid>
       <w:tr>
         <w:trPr>
-          <w:trHeight w:val="489"/>
+          <w:trHeight w:val="633"/>
         </w:trPr>
         <w:tc>
           <w:tcPr>
-            <w:tcW w:w="2677" w:type="dxa"/>
+            <w:tcW w:w="2667" w:type="dxa"/>
             <w:tcBorders>
-              <w:top w:val="single" w:sz="8" w:space="0" w:color="FFFFFF"/>
-              <w:left w:val="single" w:sz="8" w:space="0" w:color="FFFFFF"/>
-              <w:bottom w:val="single" w:sz="24" w:space="0" w:color="FFFFFF"/>
+              <w:top w:val="nil"/>
+              <w:left w:val="nil"/>
               <w:right w:val="single" w:sz="8" w:space="0" w:color="FFFFFF"/>
             </w:tcBorders>
-            <w:shd w:val="clear" w:color="auto" w:fill="B01513"/>
-            <w:tcMar>
-              <w:top w:w="72" w:type="dxa"/>
-              <w:left w:w="144" w:type="dxa"/>
-              <w:bottom w:w="72" w:type="dxa"/>
-              <w:right w:w="144" w:type="dxa"/>
-            </w:tcMar>
-            <w:hideMark/>
+            <w:shd w:val="clear" w:color="auto" w:fill="B01413"/>
           </w:tcPr>
           <w:p>
             <w:pPr>
-              <w:ind w:left="360"/>
+              <w:pStyle w:val="TableParagraph"/>
+              <w:ind w:left="0" w:right="0"/>
+              <w:rPr>
+                <w:b/>
+              </w:rPr>
             </w:pPr>
             <w:r>
               <w:rPr>
                 <w:b/>
-                <w:bCs/>
               </w:rPr>
-              <w:t>Team Member</w:t>
+              <w:t>Team</w:t>
+            </w:r>
+            <w:r>
+              <w:rPr>
+                <w:b/>
+                <w:spacing w:val="-4"/>
+              </w:rPr>
+              <w:t xml:space="preserve"> </w:t>
+            </w:r>
+            <w:r>
+              <w:rPr>
+                <w:b/>
+                <w:spacing w:val="-2"/>
+              </w:rPr>
+              <w:t>Member</w:t>
             </w:r>
           </w:p>
         </w:tc>
@@ -104,28 +381,23 @@
           <w:tcPr>
             <w:tcW w:w="2678" w:type="dxa"/>
             <w:tcBorders>
-              <w:top w:val="single" w:sz="8" w:space="0" w:color="FFFFFF"/>
+              <w:top w:val="nil"/>
               <w:left w:val="single" w:sz="8" w:space="0" w:color="FFFFFF"/>
-              <w:bottom w:val="single" w:sz="24" w:space="0" w:color="FFFFFF"/>
               <w:right w:val="single" w:sz="8" w:space="0" w:color="FFFFFF"/>
             </w:tcBorders>
-            <w:shd w:val="clear" w:color="auto" w:fill="B01513"/>
-            <w:tcMar>
-              <w:top w:w="72" w:type="dxa"/>
-              <w:left w:w="144" w:type="dxa"/>
-              <w:bottom w:w="72" w:type="dxa"/>
-              <w:right w:w="144" w:type="dxa"/>
-            </w:tcMar>
-            <w:hideMark/>
+            <w:shd w:val="clear" w:color="auto" w:fill="B01413"/>
           </w:tcPr>
           <w:p>
             <w:pPr>
-              <w:ind w:left="360"/>
+              <w:pStyle w:val="TableParagraph"/>
+              <w:rPr>
+                <w:b/>
+              </w:rPr>
             </w:pPr>
             <w:r>
               <w:rPr>
                 <w:b/>
-                <w:bCs/>
+                <w:spacing w:val="-2"/>
               </w:rPr>
               <w:t>Strengths</w:t>
             </w:r>
@@ -133,30 +405,25 @@
         </w:tc>
         <w:tc>
           <w:tcPr>
-            <w:tcW w:w="2678" w:type="dxa"/>
+            <w:tcW w:w="2668" w:type="dxa"/>
             <w:tcBorders>
-              <w:top w:val="single" w:sz="8" w:space="0" w:color="FFFFFF"/>
+              <w:top w:val="nil"/>
               <w:left w:val="single" w:sz="8" w:space="0" w:color="FFFFFF"/>
-              <w:bottom w:val="single" w:sz="24" w:space="0" w:color="FFFFFF"/>
-              <w:right w:val="single" w:sz="8" w:space="0" w:color="FFFFFF"/>
+              <w:right w:val="nil"/>
             </w:tcBorders>
-            <w:shd w:val="clear" w:color="auto" w:fill="B01513"/>
-            <w:tcMar>
-              <w:top w:w="72" w:type="dxa"/>
-              <w:left w:w="144" w:type="dxa"/>
-              <w:bottom w:w="72" w:type="dxa"/>
-              <w:right w:w="144" w:type="dxa"/>
-            </w:tcMar>
-            <w:hideMark/>
+            <w:shd w:val="clear" w:color="auto" w:fill="B01413"/>
           </w:tcPr>
           <w:p>
             <w:pPr>
-              <w:ind w:left="360"/>
+              <w:pStyle w:val="TableParagraph"/>
+              <w:rPr>
+                <w:b/>
+              </w:rPr>
             </w:pPr>
             <w:r>
               <w:rPr>
                 <w:b/>
-                <w:bCs/>
+                <w:spacing w:val="-2"/>
               </w:rPr>
               <w:t>Weaknesses</w:t>
             </w:r>
@@ -165,32 +432,33 @@
       </w:tr>
       <w:tr>
         <w:trPr>
-          <w:trHeight w:val="489"/>
+          <w:trHeight w:val="633"/>
         </w:trPr>
         <w:tc>
           <w:tcPr>
-            <w:tcW w:w="2677" w:type="dxa"/>
+            <w:tcW w:w="2667" w:type="dxa"/>
             <w:tcBorders>
-              <w:top w:val="single" w:sz="24" w:space="0" w:color="FFFFFF"/>
-              <w:left w:val="single" w:sz="8" w:space="0" w:color="FFFFFF"/>
+              <w:left w:val="nil"/>
               <w:bottom w:val="single" w:sz="8" w:space="0" w:color="FFFFFF"/>
               <w:right w:val="single" w:sz="8" w:space="0" w:color="FFFFFF"/>
             </w:tcBorders>
             <w:shd w:val="clear" w:color="auto" w:fill="E4CCCC"/>
-            <w:tcMar>
-              <w:top w:w="72" w:type="dxa"/>
-              <w:left w:w="144" w:type="dxa"/>
-              <w:bottom w:w="72" w:type="dxa"/>
-              <w:right w:w="144" w:type="dxa"/>
-            </w:tcMar>
-            <w:hideMark/>
           </w:tcPr>
           <w:p>
             <w:pPr>
-              <w:ind w:left="360"/>
+              <w:pStyle w:val="TableParagraph"/>
+              <w:ind w:left="0" w:right="0"/>
             </w:pPr>
+            <w:proofErr w:type="spellStart"/>
             <w:r>
-              <w:t>Student 1</w:t>
+              <w:t>Jiebin</w:t>
+            </w:r>
+            <w:proofErr w:type="spellEnd"/>
+            <w:r>
+              <w:rPr>
+                <w:spacing w:val="-5"/>
+              </w:rPr>
+              <w:t xml:space="preserve"> Lee</w:t>
             </w:r>
           </w:p>
         </w:tc>
@@ -198,87 +466,100 @@
           <w:tcPr>
             <w:tcW w:w="2678" w:type="dxa"/>
             <w:tcBorders>
-              <w:top w:val="single" w:sz="24" w:space="0" w:color="FFFFFF"/>
               <w:left w:val="single" w:sz="8" w:space="0" w:color="FFFFFF"/>
               <w:bottom w:val="single" w:sz="8" w:space="0" w:color="FFFFFF"/>
               <w:right w:val="single" w:sz="8" w:space="0" w:color="FFFFFF"/>
             </w:tcBorders>
             <w:shd w:val="clear" w:color="auto" w:fill="E4CCCC"/>
-            <w:tcMar>
-              <w:top w:w="72" w:type="dxa"/>
-              <w:left w:w="144" w:type="dxa"/>
-              <w:bottom w:w="72" w:type="dxa"/>
-              <w:right w:w="144" w:type="dxa"/>
-            </w:tcMar>
-            <w:hideMark/>
           </w:tcPr>
           <w:p>
             <w:pPr>
-              <w:pStyle w:val="ListParagraph"/>
-              <w:numPr>
-                <w:ilvl w:val="0"/>
-                <w:numId w:val="2"/>
-              </w:numPr>
+              <w:pStyle w:val="TableParagraph"/>
             </w:pPr>
+            <w:r>
+              <w:t>Knowledgeable</w:t>
+            </w:r>
+            <w:r>
+              <w:rPr>
+                <w:spacing w:val="-10"/>
+              </w:rPr>
+              <w:t xml:space="preserve"> </w:t>
+            </w:r>
+            <w:r>
+              <w:rPr>
+                <w:spacing w:val="-2"/>
+              </w:rPr>
+              <w:t>worker</w:t>
+            </w:r>
           </w:p>
         </w:tc>
         <w:tc>
           <w:tcPr>
-            <w:tcW w:w="2678" w:type="dxa"/>
+            <w:tcW w:w="2668" w:type="dxa"/>
             <w:tcBorders>
-              <w:top w:val="single" w:sz="24" w:space="0" w:color="FFFFFF"/>
               <w:left w:val="single" w:sz="8" w:space="0" w:color="FFFFFF"/>
               <w:bottom w:val="single" w:sz="8" w:space="0" w:color="FFFFFF"/>
-              <w:right w:val="single" w:sz="8" w:space="0" w:color="FFFFFF"/>
+              <w:right w:val="nil"/>
             </w:tcBorders>
             <w:shd w:val="clear" w:color="auto" w:fill="E4CCCC"/>
-            <w:tcMar>
-              <w:top w:w="72" w:type="dxa"/>
-              <w:left w:w="144" w:type="dxa"/>
-              <w:bottom w:w="72" w:type="dxa"/>
-              <w:right w:w="144" w:type="dxa"/>
-            </w:tcMar>
-            <w:hideMark/>
           </w:tcPr>
           <w:p>
             <w:pPr>
-              <w:pStyle w:val="ListParagraph"/>
-              <w:numPr>
-                <w:ilvl w:val="0"/>
-                <w:numId w:val="2"/>
-              </w:numPr>
+              <w:pStyle w:val="TableParagraph"/>
+              <w:ind w:left="0"/>
             </w:pPr>
+            <w:r>
+              <w:t>Lacking</w:t>
+            </w:r>
+            <w:r>
+              <w:rPr>
+                <w:spacing w:val="-5"/>
+              </w:rPr>
+              <w:t xml:space="preserve"> </w:t>
+            </w:r>
+            <w:r>
+              <w:rPr>
+                <w:spacing w:val="-2"/>
+              </w:rPr>
+              <w:t>collaboration</w:t>
+            </w:r>
           </w:p>
         </w:tc>
       </w:tr>
       <w:tr>
         <w:trPr>
-          <w:trHeight w:val="489"/>
+          <w:trHeight w:val="632"/>
         </w:trPr>
         <w:tc>
           <w:tcPr>
-            <w:tcW w:w="2677" w:type="dxa"/>
+            <w:tcW w:w="2667" w:type="dxa"/>
             <w:tcBorders>
               <w:top w:val="single" w:sz="8" w:space="0" w:color="FFFFFF"/>
-              <w:left w:val="single" w:sz="8" w:space="0" w:color="FFFFFF"/>
+              <w:left w:val="nil"/>
               <w:bottom w:val="single" w:sz="8" w:space="0" w:color="FFFFFF"/>
               <w:right w:val="single" w:sz="8" w:space="0" w:color="FFFFFF"/>
             </w:tcBorders>
             <w:shd w:val="clear" w:color="auto" w:fill="F2E7E7"/>
-            <w:tcMar>
-              <w:top w:w="72" w:type="dxa"/>
-              <w:left w:w="144" w:type="dxa"/>
-              <w:bottom w:w="72" w:type="dxa"/>
-              <w:right w:w="144" w:type="dxa"/>
-            </w:tcMar>
-            <w:hideMark/>
           </w:tcPr>
           <w:p>
             <w:pPr>
-              <w:ind w:left="360"/>
+              <w:pStyle w:val="TableParagraph"/>
+              <w:ind w:left="0" w:right="0"/>
             </w:pPr>
             <w:r>
-              <w:t>Student 2</w:t>
+              <w:t>Hayden</w:t>
+            </w:r>
+            <w:r>
+              <w:rPr>
+                <w:spacing w:val="-6"/>
+              </w:rPr>
+              <w:t xml:space="preserve"> </w:t>
+            </w:r>
+            <w:r>
+              <w:rPr>
+                <w:spacing w:val="-5"/>
+              </w:rPr>
+              <w:t>Guo</w:t>
             </w:r>
           </w:p>
         </w:tc>
@@ -292,18 +573,96 @@
               <w:right w:val="single" w:sz="8" w:space="0" w:color="FFFFFF"/>
             </w:tcBorders>
             <w:shd w:val="clear" w:color="auto" w:fill="F2E7E7"/>
-            <w:tcMar>
-              <w:top w:w="72" w:type="dxa"/>
-              <w:left w:w="144" w:type="dxa"/>
-              <w:bottom w:w="72" w:type="dxa"/>
-              <w:right w:w="144" w:type="dxa"/>
-            </w:tcMar>
-            <w:hideMark/>
           </w:tcPr>
           <w:p>
             <w:pPr>
-              <w:ind w:left="360"/>
+              <w:pStyle w:val="TableParagraph"/>
             </w:pPr>
+            <w:r>
+              <w:t>Competent</w:t>
+            </w:r>
+            <w:r>
+              <w:rPr>
+                <w:spacing w:val="-5"/>
+              </w:rPr>
+              <w:t xml:space="preserve"> </w:t>
+            </w:r>
+            <w:r>
+              <w:t>and</w:t>
+            </w:r>
+            <w:r>
+              <w:rPr>
+                <w:spacing w:val="-2"/>
+              </w:rPr>
+              <w:t xml:space="preserve"> </w:t>
+            </w:r>
+            <w:r>
+              <w:rPr>
+                <w:spacing w:val="-4"/>
+              </w:rPr>
+              <w:t>able</w:t>
+            </w:r>
+          </w:p>
+        </w:tc>
+        <w:tc>
+          <w:tcPr>
+            <w:tcW w:w="2668" w:type="dxa"/>
+            <w:tcBorders>
+              <w:top w:val="single" w:sz="8" w:space="0" w:color="FFFFFF"/>
+              <w:left w:val="single" w:sz="8" w:space="0" w:color="FFFFFF"/>
+              <w:bottom w:val="single" w:sz="8" w:space="0" w:color="FFFFFF"/>
+              <w:right w:val="nil"/>
+            </w:tcBorders>
+            <w:shd w:val="clear" w:color="auto" w:fill="F2E7E7"/>
+          </w:tcPr>
+          <w:p>
+            <w:pPr>
+              <w:pStyle w:val="TableParagraph"/>
+            </w:pPr>
+            <w:r>
+              <w:rPr>
+                <w:spacing w:val="-2"/>
+              </w:rPr>
+              <w:t>Unmotivated</w:t>
+            </w:r>
+          </w:p>
+        </w:tc>
+      </w:tr>
+      <w:tr>
+        <w:trPr>
+          <w:trHeight w:val="632"/>
+        </w:trPr>
+        <w:tc>
+          <w:tcPr>
+            <w:tcW w:w="2667" w:type="dxa"/>
+            <w:tcBorders>
+              <w:top w:val="single" w:sz="8" w:space="0" w:color="FFFFFF"/>
+              <w:left w:val="nil"/>
+              <w:bottom w:val="nil"/>
+              <w:right w:val="single" w:sz="8" w:space="0" w:color="FFFFFF"/>
+            </w:tcBorders>
+            <w:shd w:val="clear" w:color="auto" w:fill="F2E7E7"/>
+          </w:tcPr>
+          <w:p>
+            <w:pPr>
+              <w:pStyle w:val="TableParagraph"/>
+              <w:ind w:left="0" w:right="0"/>
+            </w:pPr>
+            <w:r>
+              <w:t>Remy</w:t>
+            </w:r>
+            <w:r>
+              <w:rPr>
+                <w:spacing w:val="-1"/>
+              </w:rPr>
+              <w:t xml:space="preserve"> </w:t>
+            </w:r>
+            <w:r>
+              <w:rPr>
+                <w:spacing w:val="-2"/>
+              </w:rPr>
+              <w:t>Xiong</w:t>
+            </w:r>
           </w:p>
         </w:tc>
         <w:tc>
@@ -312,204 +671,1309 @@
             <w:tcBorders>
               <w:top w:val="single" w:sz="8" w:space="0" w:color="FFFFFF"/>
               <w:left w:val="single" w:sz="8" w:space="0" w:color="FFFFFF"/>
-              <w:bottom w:val="single" w:sz="8" w:space="0" w:color="FFFFFF"/>
+              <w:bottom w:val="nil"/>
               <w:right w:val="single" w:sz="8" w:space="0" w:color="FFFFFF"/>
             </w:tcBorders>
             <w:shd w:val="clear" w:color="auto" w:fill="F2E7E7"/>
-            <w:tcMar>
-              <w:top w:w="72" w:type="dxa"/>
-              <w:left w:w="144" w:type="dxa"/>
-              <w:bottom w:w="72" w:type="dxa"/>
-              <w:right w:w="144" w:type="dxa"/>
-            </w:tcMar>
-            <w:hideMark/>
           </w:tcPr>
           <w:p>
             <w:pPr>
-              <w:ind w:left="360"/>
+              <w:pStyle w:val="TableParagraph"/>
             </w:pPr>
+            <w:r>
+              <w:t>Efficient</w:t>
+            </w:r>
+            <w:r>
+              <w:rPr>
+                <w:spacing w:val="-2"/>
+              </w:rPr>
+              <w:t xml:space="preserve"> worker</w:t>
+            </w:r>
+          </w:p>
+        </w:tc>
+        <w:tc>
+          <w:tcPr>
+            <w:tcW w:w="2668" w:type="dxa"/>
+            <w:tcBorders>
+              <w:top w:val="single" w:sz="8" w:space="0" w:color="FFFFFF"/>
+              <w:left w:val="single" w:sz="8" w:space="0" w:color="FFFFFF"/>
+              <w:bottom w:val="nil"/>
+              <w:right w:val="nil"/>
+            </w:tcBorders>
+            <w:shd w:val="clear" w:color="auto" w:fill="F2E7E7"/>
+          </w:tcPr>
+          <w:p>
+            <w:pPr>
+              <w:pStyle w:val="TableParagraph"/>
+            </w:pPr>
+            <w:r>
+              <w:rPr>
+                <w:spacing w:val="-2"/>
+              </w:rPr>
+              <w:t>procrastinates</w:t>
+            </w:r>
           </w:p>
         </w:tc>
       </w:tr>
     </w:tbl>
     <w:p>
       <w:pPr>
-        <w:ind w:left="360"/>
+        <w:pStyle w:val="BodyText"/>
+        <w:spacing w:before="203"/>
+        <w:ind w:left="0"/>
+        <w:rPr>
+          <w:b/>
+        </w:rPr>
       </w:pPr>
     </w:p>
     <w:p>
       <w:pPr>
         <w:pStyle w:val="ListParagraph"/>
+        <w:widowControl w:val="0"/>
         <w:numPr>
           <w:ilvl w:val="0"/>
-          <w:numId w:val="1"/>
+          <w:numId w:val="7"/>
         </w:numPr>
-        <w:rPr>
-          <w:b/>
-        </w:rPr>
-      </w:pPr>
-      <w:r>
-        <w:rPr>
-          <w:b/>
-        </w:rPr>
-        <w:t xml:space="preserve"> Establish Group Communication</w:t>
+        <w:tabs>
+          <w:tab w:val="left" w:pos="769"/>
+        </w:tabs>
+        <w:autoSpaceDE w:val="0"/>
+        <w:autoSpaceDN w:val="0"/>
+        <w:spacing w:after="0" w:line="240" w:lineRule="auto"/>
+        <w:ind w:left="769" w:hanging="409"/>
+        <w:contextualSpacing w:val="0"/>
+        <w:rPr>
+          <w:b/>
+        </w:rPr>
+      </w:pPr>
+      <w:r>
+        <w:rPr>
+          <w:b/>
+        </w:rPr>
+        <w:t>Establish</w:t>
+      </w:r>
+      <w:r>
+        <w:rPr>
+          <w:b/>
+          <w:spacing w:val="-2"/>
+        </w:rPr>
+        <w:t xml:space="preserve"> </w:t>
+      </w:r>
+      <w:r>
+        <w:rPr>
+          <w:b/>
+        </w:rPr>
+        <w:t>Group</w:t>
+      </w:r>
+      <w:r>
+        <w:rPr>
+          <w:b/>
+          <w:spacing w:val="-2"/>
+        </w:rPr>
+        <w:t xml:space="preserve"> Communication</w:t>
       </w:r>
     </w:p>
     <w:p>
       <w:pPr>
+        <w:pStyle w:val="ListParagraph"/>
+        <w:widowControl w:val="0"/>
+        <w:numPr>
+          <w:ilvl w:val="1"/>
+          <w:numId w:val="7"/>
+        </w:numPr>
+        <w:tabs>
+          <w:tab w:val="left" w:pos="1080"/>
+        </w:tabs>
+        <w:autoSpaceDE w:val="0"/>
+        <w:autoSpaceDN w:val="0"/>
+        <w:spacing w:before="181" w:after="0" w:line="396" w:lineRule="auto"/>
+        <w:ind w:right="3866"/>
+        <w:contextualSpacing w:val="0"/>
+      </w:pPr>
+      <w:r>
+        <w:t>How</w:t>
+      </w:r>
+      <w:r>
+        <w:rPr>
+          <w:spacing w:val="-5"/>
+        </w:rPr>
+        <w:t xml:space="preserve"> </w:t>
+      </w:r>
+      <w:r>
+        <w:t>will</w:t>
+      </w:r>
+      <w:r>
+        <w:rPr>
+          <w:spacing w:val="-6"/>
+        </w:rPr>
+        <w:t xml:space="preserve"> </w:t>
+      </w:r>
+      <w:r>
+        <w:t>you</w:t>
+      </w:r>
+      <w:r>
+        <w:rPr>
+          <w:spacing w:val="-5"/>
+        </w:rPr>
+        <w:t xml:space="preserve"> </w:t>
+      </w:r>
+      <w:r>
+        <w:t>communicate</w:t>
+      </w:r>
+      <w:r>
+        <w:rPr>
+          <w:spacing w:val="-6"/>
+        </w:rPr>
+        <w:t xml:space="preserve"> </w:t>
+      </w:r>
+      <w:r>
+        <w:t>if</w:t>
+      </w:r>
+      <w:r>
+        <w:rPr>
+          <w:spacing w:val="-6"/>
+        </w:rPr>
+        <w:t xml:space="preserve"> </w:t>
+      </w:r>
+      <w:r>
+        <w:t>someone</w:t>
+      </w:r>
+      <w:r>
+        <w:rPr>
+          <w:spacing w:val="-6"/>
+        </w:rPr>
+        <w:t xml:space="preserve"> </w:t>
+      </w:r>
+      <w:r>
+        <w:t>is</w:t>
+      </w:r>
+      <w:r>
+        <w:rPr>
+          <w:spacing w:val="-6"/>
+        </w:rPr>
+        <w:t xml:space="preserve"> </w:t>
+      </w:r>
+      <w:r>
+        <w:t>absent? Canvas Inbox</w:t>
+      </w:r>
+    </w:p>
+    <w:p>
+      <w:pPr>
+        <w:pStyle w:val="ListParagraph"/>
+        <w:widowControl w:val="0"/>
+        <w:numPr>
+          <w:ilvl w:val="1"/>
+          <w:numId w:val="7"/>
+        </w:numPr>
+        <w:tabs>
+          <w:tab w:val="left" w:pos="1080"/>
+        </w:tabs>
+        <w:autoSpaceDE w:val="0"/>
+        <w:autoSpaceDN w:val="0"/>
+        <w:spacing w:before="13" w:after="0" w:line="396" w:lineRule="auto"/>
+        <w:ind w:right="4821"/>
+        <w:contextualSpacing w:val="0"/>
+      </w:pPr>
+      <w:r>
+        <w:t>How</w:t>
+      </w:r>
+      <w:r>
+        <w:rPr>
+          <w:spacing w:val="-8"/>
+        </w:rPr>
+        <w:t xml:space="preserve"> </w:t>
+      </w:r>
+      <w:r>
+        <w:t>can</w:t>
+      </w:r>
+      <w:r>
+        <w:rPr>
+          <w:spacing w:val="-8"/>
+        </w:rPr>
+        <w:t xml:space="preserve"> </w:t>
+      </w:r>
+      <w:r>
+        <w:t>you</w:t>
+      </w:r>
+      <w:r>
+        <w:rPr>
+          <w:spacing w:val="-8"/>
+        </w:rPr>
+        <w:t xml:space="preserve"> </w:t>
+      </w:r>
+      <w:r>
+        <w:t>share</w:t>
+      </w:r>
+      <w:r>
+        <w:rPr>
+          <w:spacing w:val="-8"/>
+        </w:rPr>
+        <w:t xml:space="preserve"> </w:t>
+      </w:r>
+      <w:r>
+        <w:t>files</w:t>
+      </w:r>
+      <w:r>
+        <w:rPr>
+          <w:spacing w:val="-8"/>
+        </w:rPr>
+        <w:t xml:space="preserve"> </w:t>
+      </w:r>
+      <w:r>
+        <w:t>electronically? Canvas Inbox/ Email</w:t>
+      </w:r>
+    </w:p>
+    <w:p>
+      <w:pPr>
+        <w:pStyle w:val="ListParagraph"/>
+        <w:widowControl w:val="0"/>
         <w:numPr>
           <w:ilvl w:val="0"/>
-          <w:numId w:val="4"/>
+          <w:numId w:val="7"/>
         </w:numPr>
-      </w:pPr>
-      <w:r>
-        <w:rPr>
-          <w:bCs/>
-        </w:rPr>
-        <w:t>How will you communicate if someone is absent?</w:t>
+        <w:tabs>
+          <w:tab w:val="left" w:pos="718"/>
+        </w:tabs>
+        <w:autoSpaceDE w:val="0"/>
+        <w:autoSpaceDN w:val="0"/>
+        <w:spacing w:before="13" w:after="0" w:line="240" w:lineRule="auto"/>
+        <w:ind w:left="718" w:hanging="358"/>
+        <w:contextualSpacing w:val="0"/>
+        <w:rPr>
+          <w:b/>
+        </w:rPr>
+      </w:pPr>
+      <w:r>
+        <w:rPr>
+          <w:b/>
+        </w:rPr>
+        <w:t>Establish</w:t>
+      </w:r>
+      <w:r>
+        <w:rPr>
+          <w:b/>
+          <w:spacing w:val="-2"/>
+        </w:rPr>
+        <w:t xml:space="preserve"> </w:t>
+      </w:r>
+      <w:r>
+        <w:rPr>
+          <w:b/>
+        </w:rPr>
+        <w:t>Team</w:t>
+      </w:r>
+      <w:r>
+        <w:rPr>
+          <w:b/>
+          <w:spacing w:val="-3"/>
+        </w:rPr>
+        <w:t xml:space="preserve"> </w:t>
+      </w:r>
+      <w:r>
+        <w:rPr>
+          <w:b/>
+        </w:rPr>
+        <w:t>Norms</w:t>
+      </w:r>
+      <w:r>
+        <w:rPr>
+          <w:b/>
+          <w:spacing w:val="-2"/>
+        </w:rPr>
+        <w:t xml:space="preserve"> </w:t>
+      </w:r>
+      <w:r>
+        <w:rPr>
+          <w:b/>
+        </w:rPr>
+        <w:t>–</w:t>
+      </w:r>
+      <w:r>
+        <w:rPr>
+          <w:b/>
+          <w:spacing w:val="-2"/>
+        </w:rPr>
+        <w:t xml:space="preserve"> </w:t>
+      </w:r>
+      <w:r>
+        <w:rPr>
+          <w:b/>
+        </w:rPr>
+        <w:t>Group</w:t>
+      </w:r>
+      <w:r>
+        <w:rPr>
+          <w:b/>
+          <w:spacing w:val="-2"/>
+        </w:rPr>
+        <w:t xml:space="preserve"> contract</w:t>
       </w:r>
     </w:p>
     <w:p>
       <w:pPr>
-        <w:numPr>
-          <w:ilvl w:val="0"/>
-          <w:numId w:val="4"/>
-        </w:numPr>
-      </w:pPr>
-      <w:r>
-        <w:rPr>
-          <w:bCs/>
-        </w:rPr>
-        <w:t>How can you share files electronically?</w:t>
+        <w:spacing w:before="181"/>
+        <w:ind w:left="360" w:right="249"/>
+        <w:rPr>
+          <w:b/>
+        </w:rPr>
+      </w:pPr>
+      <w:r>
+        <w:rPr>
+          <w:b/>
+        </w:rPr>
+        <w:t>Principles</w:t>
+      </w:r>
+      <w:r>
+        <w:rPr>
+          <w:b/>
+          <w:spacing w:val="-2"/>
+        </w:rPr>
+        <w:t xml:space="preserve"> </w:t>
+      </w:r>
+      <w:r>
+        <w:rPr>
+          <w:b/>
+        </w:rPr>
+        <w:t>of</w:t>
+      </w:r>
+      <w:r>
+        <w:rPr>
+          <w:b/>
+          <w:spacing w:val="-2"/>
+        </w:rPr>
+        <w:t xml:space="preserve"> </w:t>
+      </w:r>
+      <w:r>
+        <w:rPr>
+          <w:b/>
+        </w:rPr>
+        <w:t>right</w:t>
+      </w:r>
+      <w:r>
+        <w:rPr>
+          <w:b/>
+          <w:spacing w:val="-3"/>
+        </w:rPr>
+        <w:t xml:space="preserve"> </w:t>
+      </w:r>
+      <w:r>
+        <w:rPr>
+          <w:b/>
+        </w:rPr>
+        <w:t>action,</w:t>
+      </w:r>
+      <w:r>
+        <w:rPr>
+          <w:b/>
+          <w:spacing w:val="-2"/>
+        </w:rPr>
+        <w:t xml:space="preserve"> </w:t>
+      </w:r>
+      <w:r>
+        <w:rPr>
+          <w:b/>
+        </w:rPr>
+        <w:t>binding</w:t>
+      </w:r>
+      <w:r>
+        <w:rPr>
+          <w:b/>
+          <w:spacing w:val="-3"/>
+        </w:rPr>
+        <w:t xml:space="preserve"> </w:t>
+      </w:r>
+      <w:r>
+        <w:rPr>
+          <w:b/>
+        </w:rPr>
+        <w:t>upon</w:t>
+      </w:r>
+      <w:r>
+        <w:rPr>
+          <w:b/>
+          <w:spacing w:val="-3"/>
+        </w:rPr>
+        <w:t xml:space="preserve"> </w:t>
+      </w:r>
+      <w:r>
+        <w:rPr>
+          <w:b/>
+        </w:rPr>
+        <w:t>the</w:t>
+      </w:r>
+      <w:r>
+        <w:rPr>
+          <w:b/>
+          <w:spacing w:val="-3"/>
+        </w:rPr>
+        <w:t xml:space="preserve"> </w:t>
+      </w:r>
+      <w:r>
+        <w:rPr>
+          <w:b/>
+        </w:rPr>
+        <w:t>members</w:t>
+      </w:r>
+      <w:r>
+        <w:rPr>
+          <w:b/>
+          <w:spacing w:val="-2"/>
+        </w:rPr>
+        <w:t xml:space="preserve"> </w:t>
+      </w:r>
+      <w:r>
+        <w:rPr>
+          <w:b/>
+        </w:rPr>
+        <w:t>of</w:t>
+      </w:r>
+      <w:r>
+        <w:rPr>
+          <w:b/>
+          <w:spacing w:val="-3"/>
+        </w:rPr>
+        <w:t xml:space="preserve"> </w:t>
+      </w:r>
+      <w:r>
+        <w:rPr>
+          <w:b/>
+        </w:rPr>
+        <w:t>a</w:t>
+      </w:r>
+      <w:r>
+        <w:rPr>
+          <w:b/>
+          <w:spacing w:val="-2"/>
+        </w:rPr>
+        <w:t xml:space="preserve"> </w:t>
+      </w:r>
+      <w:r>
+        <w:rPr>
+          <w:b/>
+        </w:rPr>
+        <w:t>group</w:t>
+      </w:r>
+      <w:r>
+        <w:rPr>
+          <w:b/>
+          <w:spacing w:val="-3"/>
+        </w:rPr>
+        <w:t xml:space="preserve"> </w:t>
+      </w:r>
+      <w:r>
+        <w:rPr>
+          <w:b/>
+        </w:rPr>
+        <w:t>and</w:t>
+      </w:r>
+      <w:r>
+        <w:rPr>
+          <w:b/>
+          <w:spacing w:val="-3"/>
+        </w:rPr>
+        <w:t xml:space="preserve"> </w:t>
+      </w:r>
+      <w:r>
+        <w:rPr>
+          <w:b/>
+        </w:rPr>
+        <w:t>serving</w:t>
+      </w:r>
+      <w:r>
+        <w:rPr>
+          <w:b/>
+          <w:spacing w:val="-3"/>
+        </w:rPr>
+        <w:t xml:space="preserve"> </w:t>
+      </w:r>
+      <w:r>
+        <w:rPr>
+          <w:b/>
+        </w:rPr>
+        <w:t>to</w:t>
+      </w:r>
+      <w:r>
+        <w:rPr>
+          <w:b/>
+          <w:spacing w:val="-2"/>
+        </w:rPr>
+        <w:t xml:space="preserve"> </w:t>
+      </w:r>
+      <w:r>
+        <w:rPr>
+          <w:b/>
+        </w:rPr>
+        <w:t>guide,</w:t>
+      </w:r>
+      <w:r>
+        <w:rPr>
+          <w:b/>
+          <w:spacing w:val="-2"/>
+        </w:rPr>
+        <w:t xml:space="preserve"> </w:t>
+      </w:r>
+      <w:r>
+        <w:rPr>
+          <w:b/>
+        </w:rPr>
+        <w:t>control,</w:t>
+      </w:r>
+      <w:r>
+        <w:rPr>
+          <w:b/>
+          <w:spacing w:val="-2"/>
+        </w:rPr>
+        <w:t xml:space="preserve"> </w:t>
+      </w:r>
+      <w:r>
+        <w:rPr>
+          <w:b/>
+        </w:rPr>
+        <w:t>or regulate proper and acceptable behavior.</w:t>
       </w:r>
     </w:p>
     <w:p>
       <w:pPr>
-        <w:ind w:left="360"/>
-      </w:pPr>
+        <w:pStyle w:val="BodyText"/>
+        <w:spacing w:before="128"/>
+      </w:pPr>
+      <w:r>
+        <w:rPr>
+          <w:rFonts w:ascii="Lucida Sans Unicode" w:hAnsi="Lucida Sans Unicode"/>
+        </w:rPr>
+        <w:t>▶</w:t>
+      </w:r>
+      <w:r>
+        <w:rPr>
+          <w:rFonts w:ascii="Lucida Sans Unicode" w:hAnsi="Lucida Sans Unicode"/>
+          <w:spacing w:val="64"/>
+          <w:w w:val="150"/>
+        </w:rPr>
+        <w:t xml:space="preserve"> </w:t>
+      </w:r>
+      <w:r>
+        <w:t>Complete</w:t>
+      </w:r>
+      <w:r>
+        <w:rPr>
+          <w:spacing w:val="1"/>
+        </w:rPr>
+        <w:t xml:space="preserve"> </w:t>
+      </w:r>
+      <w:r>
+        <w:t>tasks by</w:t>
+      </w:r>
+      <w:r>
+        <w:rPr>
+          <w:spacing w:val="1"/>
+        </w:rPr>
+        <w:t xml:space="preserve"> </w:t>
+      </w:r>
+      <w:r>
+        <w:t>assigned</w:t>
+      </w:r>
+      <w:r>
+        <w:rPr>
+          <w:spacing w:val="1"/>
+        </w:rPr>
+        <w:t xml:space="preserve"> </w:t>
+      </w:r>
+      <w:r>
+        <w:t>due</w:t>
+      </w:r>
+      <w:r>
+        <w:rPr>
+          <w:spacing w:val="1"/>
+        </w:rPr>
+        <w:t xml:space="preserve"> </w:t>
+      </w:r>
+      <w:r>
+        <w:rPr>
+          <w:spacing w:val="-2"/>
+        </w:rPr>
+        <w:t>dates</w:t>
+      </w:r>
     </w:p>
     <w:p>
       <w:pPr>
-        <w:pStyle w:val="ListParagraph"/>
-        <w:numPr>
-          <w:ilvl w:val="0"/>
-          <w:numId w:val="1"/>
-        </w:numPr>
-        <w:rPr>
-          <w:b/>
-        </w:rPr>
-      </w:pPr>
-      <w:r>
-        <w:rPr>
-          <w:b/>
-        </w:rPr>
-        <w:t>Establish Team Norms</w:t>
-      </w:r>
-      <w:r>
-        <w:rPr>
-          <w:b/>
-        </w:rPr>
-        <w:t xml:space="preserve"> – Group contract</w:t>
+        <w:pStyle w:val="BodyText"/>
+      </w:pPr>
+      <w:r>
+        <w:rPr>
+          <w:rFonts w:ascii="Lucida Sans Unicode" w:hAnsi="Lucida Sans Unicode"/>
+        </w:rPr>
+        <w:t>▶</w:t>
+      </w:r>
+      <w:r>
+        <w:rPr>
+          <w:rFonts w:ascii="Lucida Sans Unicode" w:hAnsi="Lucida Sans Unicode"/>
+          <w:spacing w:val="63"/>
+          <w:w w:val="150"/>
+        </w:rPr>
+        <w:t xml:space="preserve"> </w:t>
+      </w:r>
+      <w:r>
+        <w:t>Assist</w:t>
+      </w:r>
+      <w:r>
+        <w:rPr>
+          <w:spacing w:val="1"/>
+        </w:rPr>
+        <w:t xml:space="preserve"> </w:t>
+      </w:r>
+      <w:r>
+        <w:t>the</w:t>
+      </w:r>
+      <w:r>
+        <w:rPr>
+          <w:spacing w:val="1"/>
+        </w:rPr>
+        <w:t xml:space="preserve"> </w:t>
+      </w:r>
+      <w:r>
+        <w:t>other</w:t>
+      </w:r>
+      <w:r>
+        <w:rPr>
+          <w:spacing w:val="1"/>
+        </w:rPr>
+        <w:t xml:space="preserve"> </w:t>
+      </w:r>
+      <w:r>
+        <w:t>group members, if</w:t>
+      </w:r>
+      <w:r>
+        <w:rPr>
+          <w:spacing w:val="1"/>
+        </w:rPr>
+        <w:t xml:space="preserve"> </w:t>
+      </w:r>
+      <w:r>
+        <w:rPr>
+          <w:spacing w:val="-2"/>
+        </w:rPr>
+        <w:t>necessary</w:t>
       </w:r>
     </w:p>
     <w:p>
       <w:pPr>
-        <w:ind w:left="360"/>
-        <w:rPr>
-          <w:b/>
-        </w:rPr>
-      </w:pPr>
-      <w:r>
-        <w:rPr>
-          <w:b/>
-        </w:rPr>
-        <w:t>Principles of right action, binding upon the members of a group and serving to guide, control, or regulate proper and acceptable behavior.</w:t>
+        <w:pStyle w:val="BodyText"/>
+        <w:spacing w:before="111"/>
+      </w:pPr>
+      <w:r>
+        <w:rPr>
+          <w:rFonts w:ascii="Lucida Sans Unicode" w:hAnsi="Lucida Sans Unicode"/>
+        </w:rPr>
+        <w:t>▶</w:t>
+      </w:r>
+      <w:r>
+        <w:rPr>
+          <w:rFonts w:ascii="Lucida Sans Unicode" w:hAnsi="Lucida Sans Unicode"/>
+          <w:spacing w:val="66"/>
+          <w:w w:val="150"/>
+        </w:rPr>
+        <w:t xml:space="preserve"> </w:t>
+      </w:r>
+      <w:r>
+        <w:t>Give</w:t>
+      </w:r>
+      <w:r>
+        <w:rPr>
+          <w:spacing w:val="2"/>
+        </w:rPr>
+        <w:t xml:space="preserve"> </w:t>
+      </w:r>
+      <w:r>
+        <w:t>feedback/comment</w:t>
+      </w:r>
+      <w:r>
+        <w:rPr>
+          <w:spacing w:val="1"/>
+        </w:rPr>
+        <w:t xml:space="preserve"> </w:t>
+      </w:r>
+      <w:r>
+        <w:t>to</w:t>
+      </w:r>
+      <w:r>
+        <w:rPr>
+          <w:spacing w:val="1"/>
+        </w:rPr>
+        <w:t xml:space="preserve"> </w:t>
+      </w:r>
+      <w:r>
+        <w:t>each</w:t>
+      </w:r>
+      <w:r>
+        <w:rPr>
+          <w:spacing w:val="1"/>
+        </w:rPr>
+        <w:t xml:space="preserve"> </w:t>
+      </w:r>
+      <w:r>
+        <w:rPr>
+          <w:spacing w:val="-4"/>
+        </w:rPr>
+        <w:t>other</w:t>
       </w:r>
     </w:p>
     <w:p>
       <w:pPr>
-        <w:numPr>
-          <w:ilvl w:val="0"/>
-          <w:numId w:val="6"/>
-        </w:numPr>
-      </w:pPr>
-      <w:r>
-        <w:rPr>
-          <w:bCs/>
-        </w:rPr>
-        <w:t>Everyone in the group must agree to the norms</w:t>
+        <w:pStyle w:val="BodyText"/>
+      </w:pPr>
+      <w:r>
+        <w:rPr>
+          <w:rFonts w:ascii="Lucida Sans Unicode" w:hAnsi="Lucida Sans Unicode"/>
+        </w:rPr>
+        <w:t>▶</w:t>
+      </w:r>
+      <w:r>
+        <w:rPr>
+          <w:rFonts w:ascii="Lucida Sans Unicode" w:hAnsi="Lucida Sans Unicode"/>
+          <w:spacing w:val="60"/>
+          <w:w w:val="150"/>
+        </w:rPr>
+        <w:t xml:space="preserve"> </w:t>
+      </w:r>
+      <w:r>
+        <w:t>Follow</w:t>
+      </w:r>
+      <w:r>
+        <w:rPr>
+          <w:spacing w:val="-1"/>
+        </w:rPr>
+        <w:t xml:space="preserve"> </w:t>
+      </w:r>
+      <w:r>
+        <w:t>the</w:t>
+      </w:r>
+      <w:r>
+        <w:rPr>
+          <w:spacing w:val="-2"/>
+        </w:rPr>
+        <w:t xml:space="preserve"> </w:t>
+      </w:r>
+      <w:r>
+        <w:t>coding conventions</w:t>
+      </w:r>
+      <w:r>
+        <w:rPr>
+          <w:spacing w:val="-1"/>
+        </w:rPr>
+        <w:t xml:space="preserve"> </w:t>
+      </w:r>
+      <w:r>
+        <w:t>chosen</w:t>
+      </w:r>
+      <w:r>
+        <w:rPr>
+          <w:spacing w:val="-1"/>
+        </w:rPr>
+        <w:t xml:space="preserve"> </w:t>
+      </w:r>
+      <w:r>
+        <w:t>by</w:t>
+      </w:r>
+      <w:r>
+        <w:rPr>
+          <w:spacing w:val="-1"/>
+        </w:rPr>
+        <w:t xml:space="preserve"> </w:t>
+      </w:r>
+      <w:r>
+        <w:t xml:space="preserve">group </w:t>
+      </w:r>
+      <w:r>
+        <w:rPr>
+          <w:spacing w:val="-2"/>
+        </w:rPr>
+        <w:t>members</w:t>
       </w:r>
     </w:p>
     <w:p>
       <w:pPr>
-        <w:numPr>
-          <w:ilvl w:val="0"/>
-          <w:numId w:val="6"/>
-        </w:numPr>
-      </w:pPr>
-      <w:r>
-        <w:rPr>
-          <w:bCs/>
-        </w:rPr>
-        <w:t>You must develop a consequence in case a norm is broken</w:t>
+        <w:pStyle w:val="BodyText"/>
+      </w:pPr>
+      <w:r>
+        <w:rPr>
+          <w:rFonts w:ascii="Lucida Sans Unicode" w:hAnsi="Lucida Sans Unicode"/>
+        </w:rPr>
+        <w:t>▶</w:t>
+      </w:r>
+      <w:r>
+        <w:rPr>
+          <w:rFonts w:ascii="Lucida Sans Unicode" w:hAnsi="Lucida Sans Unicode"/>
+          <w:spacing w:val="62"/>
+          <w:w w:val="150"/>
+        </w:rPr>
+        <w:t xml:space="preserve"> </w:t>
+      </w:r>
+      <w:r>
+        <w:t>Notify</w:t>
+      </w:r>
+      <w:r>
+        <w:rPr>
+          <w:spacing w:val="1"/>
+        </w:rPr>
+        <w:t xml:space="preserve"> </w:t>
+      </w:r>
+      <w:r>
+        <w:t xml:space="preserve">any special cases (e.g. </w:t>
+      </w:r>
+      <w:r>
+        <w:rPr>
+          <w:spacing w:val="-2"/>
+        </w:rPr>
+        <w:t>absence)</w:t>
       </w:r>
     </w:p>
     <w:p>
       <w:pPr>
-        <w:numPr>
-          <w:ilvl w:val="0"/>
-          <w:numId w:val="6"/>
-        </w:numPr>
-      </w:pPr>
-      <w:r>
-        <w:rPr>
-          <w:bCs/>
-        </w:rPr>
-        <w:t>You need at least 3 norms</w:t>
+        <w:pStyle w:val="BodyText"/>
+      </w:pPr>
+      <w:r>
+        <w:rPr>
+          <w:rFonts w:ascii="Lucida Sans Unicode" w:hAnsi="Lucida Sans Unicode"/>
+        </w:rPr>
+        <w:t>▶</w:t>
+      </w:r>
+      <w:r>
+        <w:rPr>
+          <w:rFonts w:ascii="Lucida Sans Unicode" w:hAnsi="Lucida Sans Unicode"/>
+          <w:spacing w:val="57"/>
+          <w:w w:val="150"/>
+        </w:rPr>
+        <w:t xml:space="preserve"> </w:t>
+      </w:r>
+      <w:r>
+        <w:t>Possible</w:t>
+      </w:r>
+      <w:r>
+        <w:rPr>
+          <w:spacing w:val="-1"/>
+        </w:rPr>
+        <w:t xml:space="preserve"> </w:t>
+      </w:r>
+      <w:r>
+        <w:t>consequence:</w:t>
+      </w:r>
+      <w:r>
+        <w:rPr>
+          <w:spacing w:val="-1"/>
+        </w:rPr>
+        <w:t xml:space="preserve"> </w:t>
+      </w:r>
+      <w:r>
+        <w:t>Take</w:t>
+      </w:r>
+      <w:r>
+        <w:rPr>
+          <w:spacing w:val="-2"/>
+        </w:rPr>
+        <w:t xml:space="preserve"> </w:t>
+      </w:r>
+      <w:r>
+        <w:t>a</w:t>
+      </w:r>
+      <w:r>
+        <w:rPr>
+          <w:spacing w:val="-2"/>
+        </w:rPr>
+        <w:t xml:space="preserve"> </w:t>
+      </w:r>
+      <w:r>
+        <w:t>video</w:t>
+      </w:r>
+      <w:r>
+        <w:rPr>
+          <w:spacing w:val="-1"/>
+        </w:rPr>
+        <w:t xml:space="preserve"> </w:t>
+      </w:r>
+      <w:r>
+        <w:t>of</w:t>
+      </w:r>
+      <w:r>
+        <w:rPr>
+          <w:spacing w:val="-2"/>
+        </w:rPr>
+        <w:t xml:space="preserve"> </w:t>
+      </w:r>
+      <w:r>
+        <w:t>doing</w:t>
+      </w:r>
+      <w:r>
+        <w:rPr>
+          <w:spacing w:val="-1"/>
+        </w:rPr>
+        <w:t xml:space="preserve"> </w:t>
+      </w:r>
+      <w:r>
+        <w:t>10</w:t>
+      </w:r>
+      <w:r>
+        <w:rPr>
+          <w:spacing w:val="-1"/>
+        </w:rPr>
+        <w:t xml:space="preserve"> </w:t>
+      </w:r>
+      <w:proofErr w:type="gramStart"/>
+      <w:r>
+        <w:t>pushup</w:t>
+      </w:r>
+      <w:proofErr w:type="gramEnd"/>
+      <w:r>
+        <w:rPr>
+          <w:spacing w:val="-1"/>
+        </w:rPr>
+        <w:t xml:space="preserve"> </w:t>
+      </w:r>
+      <w:r>
+        <w:t>on</w:t>
+      </w:r>
+      <w:r>
+        <w:rPr>
+          <w:spacing w:val="-1"/>
+        </w:rPr>
+        <w:t xml:space="preserve"> </w:t>
+      </w:r>
+      <w:r>
+        <w:t>each</w:t>
+      </w:r>
+      <w:r>
+        <w:rPr>
+          <w:spacing w:val="-1"/>
+        </w:rPr>
+        <w:t xml:space="preserve"> </w:t>
+      </w:r>
+      <w:r>
+        <w:t>violation</w:t>
+      </w:r>
+      <w:r>
+        <w:rPr>
+          <w:spacing w:val="-1"/>
+        </w:rPr>
+        <w:t xml:space="preserve"> </w:t>
+      </w:r>
+      <w:r>
+        <w:t>of</w:t>
+      </w:r>
+      <w:r>
+        <w:rPr>
+          <w:spacing w:val="-2"/>
+        </w:rPr>
+        <w:t xml:space="preserve"> </w:t>
+      </w:r>
+      <w:r>
+        <w:t>group</w:t>
+      </w:r>
+      <w:r>
+        <w:rPr>
+          <w:spacing w:val="-2"/>
+        </w:rPr>
+        <w:t xml:space="preserve"> norms</w:t>
       </w:r>
     </w:p>
     <w:p>
       <w:pPr>
-        <w:ind w:left="360"/>
-        <w:rPr>
-          <w:b/>
-        </w:rPr>
+        <w:pStyle w:val="BodyText"/>
+        <w:spacing w:before="0"/>
+        <w:ind w:left="0"/>
       </w:pPr>
     </w:p>
     <w:p>
       <w:pPr>
-        <w:ind w:left="720"/>
-        <w:rPr>
-          <w:b/>
-        </w:rPr>
+        <w:pStyle w:val="BodyText"/>
+        <w:spacing w:before="56"/>
+        <w:ind w:left="0"/>
       </w:pPr>
     </w:p>
     <w:p>
       <w:pPr>
-        <w:ind w:left="360"/>
-      </w:pPr>
-      <w:r>
-        <w:t xml:space="preserve">We,___________________, ___________________, _________________  as group members of the </w:t>
-      </w:r>
-      <w:r>
-        <w:t>Software dev.</w:t>
-      </w:r>
-      <w:r>
-        <w:t xml:space="preserve"> Project ___ agree to follow the above team norms along with class norms to stay committed to completing  the tasks on time and as required.</w:t>
+        <w:pStyle w:val="BodyText"/>
+        <w:spacing w:before="0" w:line="259" w:lineRule="auto"/>
+        <w:ind w:left="0" w:right="5"/>
+        <w:jc w:val="both"/>
+      </w:pPr>
+      <w:r>
+        <w:t xml:space="preserve">We, </w:t>
+      </w:r>
+      <w:proofErr w:type="spellStart"/>
+      <w:r>
+        <w:t>Jiebin</w:t>
+      </w:r>
+      <w:proofErr w:type="spellEnd"/>
+      <w:r>
+        <w:rPr>
+          <w:spacing w:val="-1"/>
+        </w:rPr>
+        <w:t xml:space="preserve"> </w:t>
+      </w:r>
+      <w:r>
+        <w:t>Lee,</w:t>
+      </w:r>
+      <w:r>
+        <w:rPr>
+          <w:spacing w:val="-1"/>
+        </w:rPr>
+        <w:t xml:space="preserve"> </w:t>
+      </w:r>
+      <w:r>
+        <w:t>Hayden</w:t>
+      </w:r>
+      <w:r>
+        <w:rPr>
+          <w:spacing w:val="-1"/>
+        </w:rPr>
+        <w:t xml:space="preserve"> </w:t>
+      </w:r>
+      <w:r>
+        <w:t>Guo, Remy Xiong as</w:t>
+      </w:r>
+      <w:r>
+        <w:rPr>
+          <w:spacing w:val="-1"/>
+        </w:rPr>
+        <w:t xml:space="preserve"> </w:t>
+      </w:r>
+      <w:r>
+        <w:t>group</w:t>
+      </w:r>
+      <w:r>
+        <w:rPr>
+          <w:spacing w:val="-1"/>
+        </w:rPr>
+        <w:t xml:space="preserve"> </w:t>
+      </w:r>
+      <w:r>
+        <w:t>members</w:t>
+      </w:r>
+      <w:r>
+        <w:rPr>
+          <w:spacing w:val="-1"/>
+        </w:rPr>
+        <w:t xml:space="preserve"> </w:t>
+      </w:r>
+      <w:r>
+        <w:t>of</w:t>
+      </w:r>
+      <w:r>
+        <w:rPr>
+          <w:spacing w:val="-1"/>
+        </w:rPr>
+        <w:t xml:space="preserve"> </w:t>
+      </w:r>
+      <w:r>
+        <w:t>the Software</w:t>
+      </w:r>
+      <w:r>
+        <w:rPr>
+          <w:spacing w:val="-1"/>
+        </w:rPr>
+        <w:t xml:space="preserve"> </w:t>
+      </w:r>
+      <w:r>
+        <w:t>dev.</w:t>
+      </w:r>
+      <w:r>
+        <w:rPr>
+          <w:spacing w:val="-1"/>
+        </w:rPr>
+        <w:t xml:space="preserve"> </w:t>
+      </w:r>
+      <w:r>
+        <w:t>Project agree</w:t>
+      </w:r>
+      <w:r>
+        <w:rPr>
+          <w:spacing w:val="-1"/>
+        </w:rPr>
+        <w:t xml:space="preserve"> </w:t>
+      </w:r>
+      <w:r>
+        <w:t>to follow the</w:t>
+      </w:r>
+      <w:r>
+        <w:rPr>
+          <w:spacing w:val="-2"/>
+        </w:rPr>
+        <w:t xml:space="preserve"> </w:t>
+      </w:r>
+      <w:r>
+        <w:t>above</w:t>
+      </w:r>
+      <w:r>
+        <w:rPr>
+          <w:spacing w:val="-2"/>
+        </w:rPr>
+        <w:t xml:space="preserve"> </w:t>
+      </w:r>
+      <w:r>
+        <w:t>team</w:t>
+      </w:r>
+      <w:r>
+        <w:rPr>
+          <w:spacing w:val="-2"/>
+        </w:rPr>
+        <w:t xml:space="preserve"> </w:t>
+      </w:r>
+      <w:r>
+        <w:t>norms</w:t>
+      </w:r>
+      <w:r>
+        <w:rPr>
+          <w:spacing w:val="-3"/>
+        </w:rPr>
+        <w:t xml:space="preserve"> </w:t>
+      </w:r>
+      <w:r>
+        <w:t>along</w:t>
+      </w:r>
+      <w:r>
+        <w:rPr>
+          <w:spacing w:val="-2"/>
+        </w:rPr>
+        <w:t xml:space="preserve"> </w:t>
+      </w:r>
+      <w:r>
+        <w:t>with</w:t>
+      </w:r>
+      <w:r>
+        <w:rPr>
+          <w:spacing w:val="-2"/>
+        </w:rPr>
+        <w:t xml:space="preserve"> </w:t>
+      </w:r>
+      <w:r>
+        <w:t>class</w:t>
+      </w:r>
+      <w:r>
+        <w:rPr>
+          <w:spacing w:val="-3"/>
+        </w:rPr>
+        <w:t xml:space="preserve"> </w:t>
+      </w:r>
+      <w:r>
+        <w:t>norms</w:t>
+      </w:r>
+      <w:r>
+        <w:rPr>
+          <w:spacing w:val="-3"/>
+        </w:rPr>
+        <w:t xml:space="preserve"> </w:t>
+      </w:r>
+      <w:r>
+        <w:t>to</w:t>
+      </w:r>
+      <w:r>
+        <w:rPr>
+          <w:spacing w:val="-3"/>
+        </w:rPr>
+        <w:t xml:space="preserve"> </w:t>
+      </w:r>
+      <w:r>
+        <w:t>stay</w:t>
+      </w:r>
+      <w:r>
+        <w:rPr>
+          <w:spacing w:val="-2"/>
+        </w:rPr>
+        <w:t xml:space="preserve"> </w:t>
+      </w:r>
+      <w:r>
+        <w:t>committed</w:t>
+      </w:r>
+      <w:r>
+        <w:rPr>
+          <w:spacing w:val="-3"/>
+        </w:rPr>
+        <w:t xml:space="preserve"> </w:t>
+      </w:r>
+      <w:r>
+        <w:t>to</w:t>
+      </w:r>
+      <w:r>
+        <w:rPr>
+          <w:spacing w:val="-2"/>
+        </w:rPr>
+        <w:t xml:space="preserve"> </w:t>
+      </w:r>
+      <w:r>
+        <w:t>completing</w:t>
+      </w:r>
+      <w:r>
+        <w:rPr>
+          <w:spacing w:val="40"/>
+        </w:rPr>
+        <w:t xml:space="preserve"> </w:t>
+      </w:r>
+      <w:r>
+        <w:t>the</w:t>
+      </w:r>
+      <w:r>
+        <w:rPr>
+          <w:spacing w:val="-2"/>
+        </w:rPr>
+        <w:t xml:space="preserve"> </w:t>
+      </w:r>
+      <w:r>
+        <w:t>tasks</w:t>
+      </w:r>
+      <w:r>
+        <w:rPr>
+          <w:spacing w:val="-2"/>
+        </w:rPr>
+        <w:t xml:space="preserve"> </w:t>
+      </w:r>
+      <w:r>
+        <w:t>on</w:t>
+      </w:r>
+      <w:r>
+        <w:rPr>
+          <w:spacing w:val="-3"/>
+        </w:rPr>
+        <w:t xml:space="preserve"> </w:t>
+      </w:r>
+      <w:r>
+        <w:t>time</w:t>
+      </w:r>
+      <w:r>
+        <w:rPr>
+          <w:spacing w:val="-3"/>
+        </w:rPr>
+        <w:t xml:space="preserve"> </w:t>
+      </w:r>
+      <w:r>
+        <w:t>and</w:t>
+      </w:r>
+      <w:r>
+        <w:rPr>
+          <w:spacing w:val="-3"/>
+        </w:rPr>
+        <w:t xml:space="preserve"> </w:t>
+      </w:r>
+      <w:r>
+        <w:t xml:space="preserve">as </w:t>
+      </w:r>
+      <w:r>
+        <w:rPr>
+          <w:spacing w:val="-2"/>
+        </w:rPr>
+        <w:t>required.</w:t>
       </w:r>
     </w:p>
+    <w:p/>
     <w:sectPr>
       <w:pgSz w:w="12240" w:h="15840"/>
-      <w:pgMar w:top="1440" w:right="1440" w:bottom="1440" w:left="1440" w:header="720" w:footer="720" w:gutter="0"/>
+      <w:pgMar w:top="1360" w:right="1440" w:bottom="280" w:left="1440" w:header="720" w:footer="720" w:gutter="0"/>
       <w:cols w:space="720"/>
-      <w:docGrid w:linePitch="360"/>
     </w:sectPr>
   </w:body>
 </w:document>
 </file>
 
 <file path=word/numbering.xml><?xml version="1.0" encoding="utf-8"?>
-<w:numbering xmlns:wpc="http://schemas.microsoft.com/office/word/2010/wordprocessingCanvas" xmlns:cx="http://schemas.microsoft.com/office/drawing/2014/chartex" xmlns:cx1="http://schemas.microsoft.com/office/drawing/2015/9/8/chartex" xmlns:cx2="http://schemas.microsoft.com/office/drawing/2015/10/21/chartex" xmlns:cx3="http://schemas.microsoft.com/office/drawing/2016/5/9/chartex" xmlns:cx4="http://schemas.microsoft.com/office/drawing/2016/5/10/chartex" xmlns:cx5="http://schemas.microsoft.com/office/drawing/2016/5/11/chartex" xmlns:cx6="http://schemas.microsoft.com/office/drawing/2016/5/12/chartex" xmlns:cx7="http://schemas.microsoft.com/office/drawing/2016/5/13/chartex" xmlns:cx8="http://schemas.microsoft.com/office/drawing/2016/5/14/chartex" xmlns:mc="http://schemas.openxmlformats.org/markup-compatibility/2006" xmlns:aink="http://schemas.microsoft.com/office/drawing/2016/ink" xmlns:am3d="http://schemas.microsoft.com/office/drawing/2017/model3d" xmlns:o="urn:schemas-microsoft-com:office:office" xmlns:oel="http://schemas.microsoft.com/office/2019/extlst" xmlns:r="http://schemas.openxmlformats.org/officeDocument/2006/relationships" xmlns:m="http://schemas.openxmlformats.org/officeDocument/2006/math" xmlns:v="urn:schemas-microsoft-com:vml" xmlns:wp14="http://schemas.microsoft.com/office/word/2010/wordprocessingDrawing" xmlns:wp="http://schemas.openxmlformats.org/drawingml/2006/wordprocessingDrawing" xmlns:w10="urn:schemas-microsoft-com:office:word" xmlns:w="http://schemas.openxmlformats.org/wordprocessingml/2006/main" xmlns:w14="http://schemas.microsoft.com/office/word/2010/wordml" xmlns:w15="http://schemas.microsoft.com/office/word/2012/wordml" xmlns:w16cex="http://schemas.microsoft.com/office/word/2018/wordml/cex" xmlns:w16cid="http://schemas.microsoft.com/office/word/2016/wordml/cid" xmlns:w16="http://schemas.microsoft.com/office/word/2018/wordml" xmlns:w16du="http://schemas.microsoft.com/office/word/2023/wordml/word16du" xmlns:w16sdtdh="http://schemas.microsoft.com/office/word/2020/wordml/sdtdatahash" xmlns:w16se="http://schemas.microsoft.com/office/word/2015/wordml/symex" xmlns:wpg="http://schemas.microsoft.com/office/word/2010/wordprocessingGroup" xmlns:wpi="http://schemas.microsoft.com/office/word/2010/wordprocessingInk" xmlns:wne="http://schemas.microsoft.com/office/word/2006/wordml" xmlns:wps="http://schemas.microsoft.com/office/word/2010/wordprocessingShape" mc:Ignorable="w14 w15 w16se w16cid w16 w16cex w16sdtdh w16du wp14">
+<w:numbering xmlns:wpc="http://schemas.microsoft.com/office/word/2010/wordprocessingCanvas" xmlns:cx="http://schemas.microsoft.com/office/drawing/2014/chartex" xmlns:cx1="http://schemas.microsoft.com/office/drawing/2015/9/8/chartex" xmlns:cx2="http://schemas.microsoft.com/office/drawing/2015/10/21/chartex" xmlns:cx3="http://schemas.microsoft.com/office/drawing/2016/5/9/chartex" xmlns:cx4="http://schemas.microsoft.com/office/drawing/2016/5/10/chartex" xmlns:cx5="http://schemas.microsoft.com/office/drawing/2016/5/11/chartex" xmlns:cx6="http://schemas.microsoft.com/office/drawing/2016/5/12/chartex" xmlns:cx7="http://schemas.microsoft.com/office/drawing/2016/5/13/chartex" xmlns:cx8="http://schemas.microsoft.com/office/drawing/2016/5/14/chartex" xmlns:mc="http://schemas.openxmlformats.org/markup-compatibility/2006" xmlns:aink="http://schemas.microsoft.com/office/drawing/2016/ink" xmlns:am3d="http://schemas.microsoft.com/office/drawing/2017/model3d" xmlns:o="urn:schemas-microsoft-com:office:office" xmlns:oel="http://schemas.microsoft.com/office/2019/extlst" xmlns:r="http://schemas.openxmlformats.org/officeDocument/2006/relationships" xmlns:m="http://schemas.openxmlformats.org/officeDocument/2006/math" xmlns:v="urn:schemas-microsoft-com:vml" xmlns:wp14="http://schemas.microsoft.com/office/word/2010/wordprocessingDrawing" xmlns:wp="http://schemas.openxmlformats.org/drawingml/2006/wordprocessingDrawing" xmlns:w10="urn:schemas-microsoft-com:office:word" xmlns:w="http://schemas.openxmlformats.org/wordprocessingml/2006/main" xmlns:w14="http://schemas.microsoft.com/office/word/2010/wordml" xmlns:w15="http://schemas.microsoft.com/office/word/2012/wordml" xmlns:w16cex="http://schemas.microsoft.com/office/word/2018/wordml/cex" xmlns:w16cid="http://schemas.microsoft.com/office/word/2016/wordml/cid" xmlns:w16="http://schemas.microsoft.com/office/word/2018/wordml" xmlns:w16du="http://schemas.microsoft.com/office/word/2023/wordml/word16du" xmlns:w16sdtdh="http://schemas.microsoft.com/office/word/2020/wordml/sdtdatahash" xmlns:w16sdtfl="http://schemas.microsoft.com/office/word/2024/wordml/sdtformatlock" xmlns:w16se="http://schemas.microsoft.com/office/word/2015/wordml/symex" xmlns:wpg="http://schemas.microsoft.com/office/word/2010/wordprocessingGroup" xmlns:wpi="http://schemas.microsoft.com/office/word/2010/wordprocessingInk" xmlns:wne="http://schemas.microsoft.com/office/word/2006/wordml" xmlns:wps="http://schemas.microsoft.com/office/word/2010/wordprocessingShape" mc:Ignorable="w14 w15 w16se w16cid w16 w16cex w16sdtdh w16sdtfl w16du wp14">
   <w:abstractNum w:abstractNumId="0" w15:restartNumberingAfterBreak="0">
     <w:nsid w:val="02436DAD"/>
     <w:multiLevelType w:val="hybridMultilevel"/>
@@ -993,6 +2457,137 @@
     </w:lvl>
   </w:abstractNum>
   <w:abstractNum w:abstractNumId="4" w15:restartNumberingAfterBreak="0">
+    <w:nsid w:val="378A5F50"/>
+    <w:multiLevelType w:val="hybridMultilevel"/>
+    <w:tmpl w:val="7C7893A0"/>
+    <w:lvl w:ilvl="0" w:tplc="0AC0D0FC">
+      <w:start w:val="1"/>
+      <w:numFmt w:val="decimal"/>
+      <w:lvlText w:val="%1."/>
+      <w:lvlJc w:val="left"/>
+      <w:pPr>
+        <w:ind w:left="719" w:hanging="360"/>
+        <w:jc w:val="left"/>
+      </w:pPr>
+      <w:rPr>
+        <w:rFonts w:ascii="Calibri" w:eastAsia="Calibri" w:hAnsi="Calibri" w:cs="Calibri" w:hint="default"/>
+        <w:b/>
+        <w:bCs/>
+        <w:i w:val="0"/>
+        <w:iCs w:val="0"/>
+        <w:spacing w:val="-1"/>
+        <w:w w:val="100"/>
+        <w:sz w:val="22"/>
+        <w:szCs w:val="22"/>
+        <w:lang w:val="en-US" w:eastAsia="en-US" w:bidi="ar-SA"/>
+      </w:rPr>
+    </w:lvl>
+    <w:lvl w:ilvl="1" w:tplc="E362D5E6">
+      <w:numFmt w:val="bullet"/>
+      <w:lvlText w:val=""/>
+      <w:lvlJc w:val="left"/>
+      <w:pPr>
+        <w:ind w:left="1080" w:hanging="360"/>
+      </w:pPr>
+      <w:rPr>
+        <w:rFonts w:ascii="Symbol" w:eastAsia="Symbol" w:hAnsi="Symbol" w:cs="Symbol" w:hint="default"/>
+        <w:b w:val="0"/>
+        <w:bCs w:val="0"/>
+        <w:i w:val="0"/>
+        <w:iCs w:val="0"/>
+        <w:spacing w:val="0"/>
+        <w:w w:val="100"/>
+        <w:sz w:val="22"/>
+        <w:szCs w:val="22"/>
+        <w:lang w:val="en-US" w:eastAsia="en-US" w:bidi="ar-SA"/>
+      </w:rPr>
+    </w:lvl>
+    <w:lvl w:ilvl="2" w:tplc="5030CFA0">
+      <w:numFmt w:val="bullet"/>
+      <w:lvlText w:val="•"/>
+      <w:lvlJc w:val="left"/>
+      <w:pPr>
+        <w:ind w:left="2000" w:hanging="360"/>
+      </w:pPr>
+      <w:rPr>
+        <w:rFonts w:hint="default"/>
+        <w:lang w:val="en-US" w:eastAsia="en-US" w:bidi="ar-SA"/>
+      </w:rPr>
+    </w:lvl>
+    <w:lvl w:ilvl="3" w:tplc="D4FA20AE">
+      <w:numFmt w:val="bullet"/>
+      <w:lvlText w:val="•"/>
+      <w:lvlJc w:val="left"/>
+      <w:pPr>
+        <w:ind w:left="2920" w:hanging="360"/>
+      </w:pPr>
+      <w:rPr>
+        <w:rFonts w:hint="default"/>
+        <w:lang w:val="en-US" w:eastAsia="en-US" w:bidi="ar-SA"/>
+      </w:rPr>
+    </w:lvl>
+    <w:lvl w:ilvl="4" w:tplc="FB1AC542">
+      <w:numFmt w:val="bullet"/>
+      <w:lvlText w:val="•"/>
+      <w:lvlJc w:val="left"/>
+      <w:pPr>
+        <w:ind w:left="3840" w:hanging="360"/>
+      </w:pPr>
+      <w:rPr>
+        <w:rFonts w:hint="default"/>
+        <w:lang w:val="en-US" w:eastAsia="en-US" w:bidi="ar-SA"/>
+      </w:rPr>
+    </w:lvl>
+    <w:lvl w:ilvl="5" w:tplc="023AE99A">
+      <w:numFmt w:val="bullet"/>
+      <w:lvlText w:val="•"/>
+      <w:lvlJc w:val="left"/>
+      <w:pPr>
+        <w:ind w:left="4760" w:hanging="360"/>
+      </w:pPr>
+      <w:rPr>
+        <w:rFonts w:hint="default"/>
+        <w:lang w:val="en-US" w:eastAsia="en-US" w:bidi="ar-SA"/>
+      </w:rPr>
+    </w:lvl>
+    <w:lvl w:ilvl="6" w:tplc="628E5F8E">
+      <w:numFmt w:val="bullet"/>
+      <w:lvlText w:val="•"/>
+      <w:lvlJc w:val="left"/>
+      <w:pPr>
+        <w:ind w:left="5680" w:hanging="360"/>
+      </w:pPr>
+      <w:rPr>
+        <w:rFonts w:hint="default"/>
+        <w:lang w:val="en-US" w:eastAsia="en-US" w:bidi="ar-SA"/>
+      </w:rPr>
+    </w:lvl>
+    <w:lvl w:ilvl="7" w:tplc="49A0DEBC">
+      <w:numFmt w:val="bullet"/>
+      <w:lvlText w:val="•"/>
+      <w:lvlJc w:val="left"/>
+      <w:pPr>
+        <w:ind w:left="6600" w:hanging="360"/>
+      </w:pPr>
+      <w:rPr>
+        <w:rFonts w:hint="default"/>
+        <w:lang w:val="en-US" w:eastAsia="en-US" w:bidi="ar-SA"/>
+      </w:rPr>
+    </w:lvl>
+    <w:lvl w:ilvl="8" w:tplc="74B48A36">
+      <w:numFmt w:val="bullet"/>
+      <w:lvlText w:val="•"/>
+      <w:lvlJc w:val="left"/>
+      <w:pPr>
+        <w:ind w:left="7520" w:hanging="360"/>
+      </w:pPr>
+      <w:rPr>
+        <w:rFonts w:hint="default"/>
+        <w:lang w:val="en-US" w:eastAsia="en-US" w:bidi="ar-SA"/>
+      </w:rPr>
+    </w:lvl>
+  </w:abstractNum>
+  <w:abstractNum w:abstractNumId="5" w15:restartNumberingAfterBreak="0">
     <w:nsid w:val="37D63DA9"/>
     <w:multiLevelType w:val="hybridMultilevel"/>
     <w:tmpl w:val="8CD8A0B4"/>
@@ -1132,7 +2727,7 @@
       </w:rPr>
     </w:lvl>
   </w:abstractNum>
-  <w:abstractNum w:abstractNumId="5" w15:restartNumberingAfterBreak="0">
+  <w:abstractNum w:abstractNumId="6" w15:restartNumberingAfterBreak="0">
     <w:nsid w:val="397E6534"/>
     <w:multiLevelType w:val="hybridMultilevel"/>
     <w:tmpl w:val="F7645228"/>
@@ -1222,13 +2817,13 @@
     </w:lvl>
   </w:abstractNum>
   <w:num w:numId="1" w16cid:durableId="1998418437">
-    <w:abstractNumId w:val="5"/>
+    <w:abstractNumId w:val="6"/>
   </w:num>
   <w:num w:numId="2" w16cid:durableId="487523742">
     <w:abstractNumId w:val="3"/>
   </w:num>
   <w:num w:numId="3" w16cid:durableId="49768465">
-    <w:abstractNumId w:val="4"/>
+    <w:abstractNumId w:val="5"/>
   </w:num>
   <w:num w:numId="4" w16cid:durableId="1654212843">
     <w:abstractNumId w:val="2"/>
@@ -1239,11 +2834,14 @@
   <w:num w:numId="6" w16cid:durableId="1958828296">
     <w:abstractNumId w:val="1"/>
   </w:num>
+  <w:num w:numId="7" w16cid:durableId="833032386">
+    <w:abstractNumId w:val="4"/>
+  </w:num>
 </w:numbering>
 </file>
 
 <file path=word/styles.xml><?xml version="1.0" encoding="utf-8"?>
-<w:styles xmlns:mc="http://schemas.openxmlformats.org/markup-compatibility/2006" xmlns:r="http://schemas.openxmlformats.org/officeDocument/2006/relationships" xmlns:w="http://schemas.openxmlformats.org/wordprocessingml/2006/main" xmlns:w14="http://schemas.microsoft.com/office/word/2010/wordml" xmlns:w15="http://schemas.microsoft.com/office/word/2012/wordml" xmlns:w16cex="http://schemas.microsoft.com/office/word/2018/wordml/cex" xmlns:w16cid="http://schemas.microsoft.com/office/word/2016/wordml/cid" xmlns:w16="http://schemas.microsoft.com/office/word/2018/wordml" xmlns:w16du="http://schemas.microsoft.com/office/word/2023/wordml/word16du" xmlns:w16sdtdh="http://schemas.microsoft.com/office/word/2020/wordml/sdtdatahash" xmlns:w16se="http://schemas.microsoft.com/office/word/2015/wordml/symex" mc:Ignorable="w14 w15 w16se w16cid w16 w16cex w16sdtdh w16du">
+<w:styles xmlns:mc="http://schemas.openxmlformats.org/markup-compatibility/2006" xmlns:r="http://schemas.openxmlformats.org/officeDocument/2006/relationships" xmlns:w="http://schemas.openxmlformats.org/wordprocessingml/2006/main" xmlns:w14="http://schemas.microsoft.com/office/word/2010/wordml" xmlns:w15="http://schemas.microsoft.com/office/word/2012/wordml" xmlns:w16cex="http://schemas.microsoft.com/office/word/2018/wordml/cex" xmlns:w16cid="http://schemas.microsoft.com/office/word/2016/wordml/cid" xmlns:w16="http://schemas.microsoft.com/office/word/2018/wordml" xmlns:w16du="http://schemas.microsoft.com/office/word/2023/wordml/word16du" xmlns:w16sdtdh="http://schemas.microsoft.com/office/word/2020/wordml/sdtdatahash" xmlns:w16sdtfl="http://schemas.microsoft.com/office/word/2024/wordml/sdtformatlock" xmlns:w16se="http://schemas.microsoft.com/office/word/2015/wordml/symex" mc:Ignorable="w14 w15 w16se w16cid w16 w16cex w16sdtdh w16sdtfl w16du">
   <w:docDefaults>
     <w:rPrDefault>
       <w:rPr>
@@ -1326,7 +2924,7 @@
     <w:lsdException w:name="Closing" w:semiHidden="1" w:unhideWhenUsed="1"/>
     <w:lsdException w:name="Signature" w:semiHidden="1" w:unhideWhenUsed="1"/>
     <w:lsdException w:name="Default Paragraph Font" w:semiHidden="1" w:uiPriority="1" w:unhideWhenUsed="1"/>
-    <w:lsdException w:name="Body Text" w:semiHidden="1" w:unhideWhenUsed="1"/>
+    <w:lsdException w:name="Body Text" w:semiHidden="1" w:uiPriority="1" w:unhideWhenUsed="1" w:qFormat="1"/>
     <w:lsdException w:name="Body Text Indent" w:semiHidden="1" w:unhideWhenUsed="1"/>
     <w:lsdException w:name="List Continue" w:semiHidden="1" w:unhideWhenUsed="1"/>
     <w:lsdException w:name="List Continue 2" w:semiHidden="1" w:unhideWhenUsed="1"/>
@@ -1439,7 +3037,7 @@
     <w:lsdException w:name="Medium Shading 2 Accent 1" w:uiPriority="64"/>
     <w:lsdException w:name="Medium List 1 Accent 1" w:uiPriority="65"/>
     <w:lsdException w:name="Revision" w:semiHidden="1"/>
-    <w:lsdException w:name="List Paragraph" w:uiPriority="34" w:qFormat="1"/>
+    <w:lsdException w:name="List Paragraph" w:uiPriority="1" w:qFormat="1"/>
     <w:lsdException w:name="Quote" w:uiPriority="29" w:qFormat="1"/>
     <w:lsdException w:name="Intense Quote" w:uiPriority="30" w:qFormat="1"/>
     <w:lsdException w:name="Medium List 2 Accent 1" w:uiPriority="66"/>
@@ -1644,7 +3242,6 @@
   <w:style w:type="character" w:default="1" w:styleId="DefaultParagraphFont">
     <w:name w:val="Default Paragraph Font"/>
     <w:uiPriority w:val="1"/>
-    <w:semiHidden/>
     <w:unhideWhenUsed/>
   </w:style>
   <w:style w:type="table" w:default="1" w:styleId="TableNormal">
@@ -1705,13 +3302,59 @@
   <w:style w:type="paragraph" w:styleId="ListParagraph">
     <w:name w:val="List Paragraph"/>
     <w:basedOn w:val="Normal"/>
-    <w:uiPriority w:val="34"/>
+    <w:uiPriority w:val="1"/>
     <w:qFormat/>
     <w:rsid w:val="00225FA2"/>
     <w:pPr>
       <w:ind w:left="720"/>
       <w:contextualSpacing/>
     </w:pPr>
+  </w:style>
+  <w:style w:type="paragraph" w:styleId="BodyText">
+    <w:name w:val="Body Text"/>
+    <w:basedOn w:val="Normal"/>
+    <w:link w:val="BodyTextChar"/>
+    <w:uiPriority w:val="1"/>
+    <w:qFormat/>
+    <w:rsid w:val="00AB5516"/>
+    <w:pPr>
+      <w:widowControl w:val="0"/>
+      <w:autoSpaceDE w:val="0"/>
+      <w:autoSpaceDN w:val="0"/>
+      <w:spacing w:before="112" w:after="0" w:line="240" w:lineRule="auto"/>
+      <w:ind w:left="360"/>
+    </w:pPr>
+    <w:rPr>
+      <w:rFonts w:ascii="Calibri" w:eastAsia="Calibri" w:hAnsi="Calibri" w:cs="Calibri"/>
+    </w:rPr>
+  </w:style>
+  <w:style w:type="character" w:customStyle="1" w:styleId="BodyTextChar">
+    <w:name w:val="Body Text Char"/>
+    <w:basedOn w:val="DefaultParagraphFont"/>
+    <w:link w:val="BodyText"/>
+    <w:uiPriority w:val="1"/>
+    <w:rsid w:val="00AB5516"/>
+    <w:rPr>
+      <w:rFonts w:ascii="Calibri" w:eastAsia="Calibri" w:hAnsi="Calibri" w:cs="Calibri"/>
+    </w:rPr>
+  </w:style>
+  <w:style w:type="paragraph" w:customStyle="1" w:styleId="TableParagraph">
+    <w:name w:val="Table Paragraph"/>
+    <w:basedOn w:val="Normal"/>
+    <w:uiPriority w:val="1"/>
+    <w:qFormat/>
+    <w:rsid w:val="00AB5516"/>
+    <w:pPr>
+      <w:widowControl w:val="0"/>
+      <w:autoSpaceDE w:val="0"/>
+      <w:autoSpaceDN w:val="0"/>
+      <w:spacing w:before="72" w:after="0" w:line="240" w:lineRule="auto"/>
+      <w:ind w:left="1" w:right="1"/>
+      <w:jc w:val="center"/>
+    </w:pPr>
+    <w:rPr>
+      <w:rFonts w:ascii="Calibri" w:eastAsia="Calibri" w:hAnsi="Calibri" w:cs="Calibri"/>
+    </w:rPr>
   </w:style>
 </w:styles>
 </file>
